--- a/reports/Student #3/D03/03 - Requirements - Student #3.docx
+++ b/reports/Student #3/D03/03 - Requirements - Student #3.docx
@@ -4,7 +4,7 @@
   <w:body>
     <w:p>
       <w:pPr>
-        <w:pStyle w:val="Heading1"/>
+        <w:pStyle w:val="Ttulo1"/>
       </w:pPr>
       <w:r>
         <w:t>Requirements – Student #</w:t>
@@ -80,7 +80,7 @@
           </w:tcPr>
           <w:p>
             <w:pPr>
-              <w:pStyle w:val="NoSpacing"/>
+              <w:pStyle w:val="Sinespaciado"/>
               <w:rPr>
                 <w:rFonts w:asciiTheme="majorHAnsi" w:hAnsiTheme="majorHAnsi" w:cstheme="majorHAnsi"/>
               </w:rPr>
@@ -163,7 +163,7 @@
           </w:tcPr>
           <w:p>
             <w:pPr>
-              <w:pStyle w:val="NoSpacing"/>
+              <w:pStyle w:val="Sinespaciado"/>
               <w:rPr>
                 <w:rFonts w:asciiTheme="majorHAnsi" w:hAnsiTheme="majorHAnsi" w:cstheme="majorHAnsi"/>
                 <w:lang w:val="pt-PT"/>
@@ -239,7 +239,7 @@
           </w:p>
           <w:p>
             <w:pPr>
-              <w:pStyle w:val="NoSpacing"/>
+              <w:pStyle w:val="Sinespaciado"/>
               <w:rPr>
                 <w:rFonts w:asciiTheme="majorHAnsi" w:hAnsiTheme="majorHAnsi" w:cstheme="majorBidi"/>
                 <w:b/>
@@ -293,7 +293,7 @@
           <w:permEnd w:id="1490430286"/>
           <w:p>
             <w:pPr>
-              <w:pStyle w:val="NoSpacing"/>
+              <w:pStyle w:val="Sinespaciado"/>
               <w:rPr>
                 <w:rFonts w:asciiTheme="majorHAnsi" w:hAnsiTheme="majorHAnsi" w:cstheme="majorHAnsi"/>
                 <w:b/>
@@ -359,7 +359,7 @@
           </w:p>
           <w:p>
             <w:pPr>
-              <w:pStyle w:val="NoSpacing"/>
+              <w:pStyle w:val="Sinespaciado"/>
               <w:rPr>
                 <w:rFonts w:asciiTheme="majorHAnsi" w:hAnsiTheme="majorHAnsi" w:cstheme="majorHAnsi"/>
               </w:rPr>
@@ -420,7 +420,7 @@
           </w:p>
           <w:p>
             <w:pPr>
-              <w:pStyle w:val="NoSpacing"/>
+              <w:pStyle w:val="Sinespaciado"/>
               <w:rPr>
                 <w:rFonts w:asciiTheme="majorHAnsi" w:hAnsiTheme="majorHAnsi" w:cstheme="majorHAnsi"/>
               </w:rPr>
@@ -501,7 +501,7 @@
           </w:tcPr>
           <w:p>
             <w:pPr>
-              <w:pStyle w:val="NoSpacing"/>
+              <w:pStyle w:val="Sinespaciado"/>
               <w:rPr>
                 <w:rFonts w:asciiTheme="majorHAnsi" w:hAnsiTheme="majorHAnsi" w:cstheme="majorHAnsi"/>
               </w:rPr>
@@ -563,26 +563,22 @@
                   <w:rPr>
                     <w:rFonts w:asciiTheme="majorHAnsi" w:hAnsiTheme="majorHAnsi" w:cstheme="majorHAnsi"/>
                   </w:rPr>
-                  <w:t>March</w:t>
+                  <w:t>April 3</w:t>
                 </w:r>
                 <w:r>
                   <w:rPr>
                     <w:rFonts w:asciiTheme="majorHAnsi" w:hAnsiTheme="majorHAnsi" w:cstheme="majorHAnsi"/>
                   </w:rPr>
-                  <w:t xml:space="preserve"> 1</w:t>
+                  <w:t xml:space="preserve">, </w:t>
                 </w:r>
+                <w:proofErr w:type="gramStart"/>
                 <w:r>
                   <w:rPr>
                     <w:rFonts w:asciiTheme="majorHAnsi" w:hAnsiTheme="majorHAnsi" w:cstheme="majorHAnsi"/>
                   </w:rPr>
-                  <w:t>3</w:t>
+                  <w:t>2025</w:t>
                 </w:r>
-                <w:r>
-                  <w:rPr>
-                    <w:rFonts w:asciiTheme="majorHAnsi" w:hAnsiTheme="majorHAnsi" w:cstheme="majorHAnsi"/>
-                  </w:rPr>
-                  <w:t>, 2025</w:t>
-                </w:r>
+                <w:proofErr w:type="gramEnd"/>
                 <w:r>
                   <w:rPr>
                     <w:rFonts w:asciiTheme="majorHAnsi" w:hAnsiTheme="majorHAnsi" w:cstheme="majorHAnsi"/>
@@ -598,7 +594,7 @@
     </w:tbl>
     <w:p>
       <w:pPr>
-        <w:pStyle w:val="Heading1"/>
+        <w:pStyle w:val="Ttulo1"/>
       </w:pPr>
       <w:r>
         <w:lastRenderedPageBreak/>
@@ -616,7 +612,7 @@
     </w:p>
     <w:p>
       <w:pPr>
-        <w:pStyle w:val="Heading2"/>
+        <w:pStyle w:val="Ttulo2"/>
       </w:pPr>
       <w:r>
         <w:t xml:space="preserve">Information requirements </w:t>
@@ -632,7 +628,7 @@
     </w:p>
     <w:p>
       <w:pPr>
-        <w:pStyle w:val="Heading2"/>
+        <w:pStyle w:val="Ttulo2"/>
       </w:pPr>
       <w:r>
         <w:t>Functional requirements</w:t>
@@ -800,7 +796,7 @@
     </w:p>
     <w:p>
       <w:pPr>
-        <w:pStyle w:val="Heading2"/>
+        <w:pStyle w:val="Ttulo2"/>
       </w:pPr>
       <w:r>
         <w:t>Non-functional requirements</w:t>
@@ -816,7 +812,7 @@
     </w:p>
     <w:p>
       <w:pPr>
-        <w:pStyle w:val="Heading2"/>
+        <w:pStyle w:val="Ttulo2"/>
       </w:pPr>
       <w:r>
         <w:t>Testing requirements</w:t>
@@ -832,7 +828,7 @@
     </w:p>
     <w:p>
       <w:pPr>
-        <w:pStyle w:val="Heading2"/>
+        <w:pStyle w:val="Ttulo2"/>
       </w:pPr>
       <w:r>
         <w:t>Managerial requirements</w:t>
@@ -927,7 +923,7 @@
     </w:p>
     <w:p>
       <w:pPr>
-        <w:pStyle w:val="Heading1"/>
+        <w:pStyle w:val="Ttulo1"/>
         <w:rPr>
           <w:lang w:val="en-US"/>
         </w:rPr>
@@ -951,7 +947,7 @@
     </w:p>
     <w:p>
       <w:pPr>
-        <w:pStyle w:val="Heading2"/>
+        <w:pStyle w:val="Ttulo2"/>
         <w:rPr>
           <w:lang w:val="en-US"/>
         </w:rPr>
@@ -1476,7 +1472,7 @@
     </w:p>
     <w:p>
       <w:pPr>
-        <w:pStyle w:val="Heading2"/>
+        <w:pStyle w:val="Ttulo2"/>
       </w:pPr>
       <w:r>
         <w:t>Functional requirements</w:t>
@@ -1492,7 +1488,7 @@
     </w:p>
     <w:p>
       <w:pPr>
-        <w:pStyle w:val="Heading2"/>
+        <w:pStyle w:val="Ttulo2"/>
       </w:pPr>
       <w:r>
         <w:t>Non-functional requirements</w:t>
@@ -1508,7 +1504,7 @@
     </w:p>
     <w:p>
       <w:pPr>
-        <w:pStyle w:val="Heading2"/>
+        <w:pStyle w:val="Ttulo2"/>
       </w:pPr>
       <w:r>
         <w:lastRenderedPageBreak/>
@@ -1677,7 +1673,7 @@
     </w:p>
     <w:p>
       <w:pPr>
-        <w:pStyle w:val="Heading2"/>
+        <w:pStyle w:val="Ttulo2"/>
       </w:pPr>
       <w:r>
         <w:t>Managerial requirements</w:t>
@@ -1732,7 +1728,7 @@
     <w:p/>
     <w:p>
       <w:pPr>
-        <w:pStyle w:val="Heading1"/>
+        <w:pStyle w:val="Ttulo1"/>
       </w:pPr>
       <w:r>
         <w:lastRenderedPageBreak/>
@@ -1750,7 +1746,7 @@
     </w:p>
     <w:p>
       <w:pPr>
-        <w:pStyle w:val="Heading2"/>
+        <w:pStyle w:val="Ttulo2"/>
       </w:pPr>
       <w:r>
         <w:t>Information requirements</w:t>
@@ -1766,7 +1762,7 @@
     </w:p>
     <w:p>
       <w:pPr>
-        <w:pStyle w:val="Heading2"/>
+        <w:pStyle w:val="Ttulo2"/>
       </w:pPr>
       <w:r>
         <w:t>Functional requirements</w:t>
@@ -2130,7 +2126,7 @@
     </w:p>
     <w:p>
       <w:pPr>
-        <w:pStyle w:val="Heading2"/>
+        <w:pStyle w:val="Ttulo2"/>
       </w:pPr>
       <w:r>
         <w:t>Non-functional requirements</w:t>
@@ -2146,7 +2142,7 @@
     </w:p>
     <w:p>
       <w:pPr>
-        <w:pStyle w:val="Heading2"/>
+        <w:pStyle w:val="Ttulo2"/>
       </w:pPr>
       <w:r>
         <w:t>Testing requirements</w:t>
@@ -2162,7 +2158,7 @@
     </w:p>
     <w:p>
       <w:pPr>
-        <w:pStyle w:val="Heading2"/>
+        <w:pStyle w:val="Ttulo2"/>
       </w:pPr>
       <w:r>
         <w:lastRenderedPageBreak/>
@@ -2217,7 +2213,7 @@
     </w:p>
     <w:p>
       <w:pPr>
-        <w:pStyle w:val="Heading1"/>
+        <w:pStyle w:val="Ttulo1"/>
       </w:pPr>
       <w:r>
         <w:lastRenderedPageBreak/>
@@ -2235,7 +2231,7 @@
     </w:p>
     <w:p>
       <w:pPr>
-        <w:pStyle w:val="Heading2"/>
+        <w:pStyle w:val="Ttulo2"/>
       </w:pPr>
       <w:r>
         <w:t xml:space="preserve">Information requirements </w:t>
@@ -2286,7 +2282,7 @@
     </w:p>
     <w:p>
       <w:pPr>
-        <w:pStyle w:val="Heading2"/>
+        <w:pStyle w:val="Ttulo2"/>
       </w:pPr>
       <w:r>
         <w:t>Functional requirements</w:t>
@@ -2302,7 +2298,7 @@
     </w:p>
     <w:p>
       <w:pPr>
-        <w:pStyle w:val="Heading2"/>
+        <w:pStyle w:val="Ttulo2"/>
       </w:pPr>
       <w:r>
         <w:t>Non-functional requirements</w:t>
@@ -2318,7 +2314,7 @@
     </w:p>
     <w:p>
       <w:pPr>
-        <w:pStyle w:val="Heading2"/>
+        <w:pStyle w:val="Ttulo2"/>
       </w:pPr>
       <w:r>
         <w:t>Testing requirements</w:t>
@@ -2371,7 +2367,7 @@
     </w:p>
     <w:p>
       <w:pPr>
-        <w:pStyle w:val="Heading2"/>
+        <w:pStyle w:val="Ttulo2"/>
       </w:pPr>
       <w:r>
         <w:t>Managerial requirements</w:t>
@@ -2481,7 +2477,7 @@
     </w:p>
     <w:p>
       <w:pPr>
-        <w:pStyle w:val="Heading1"/>
+        <w:pStyle w:val="Ttulo1"/>
       </w:pPr>
       <w:r>
         <w:lastRenderedPageBreak/>
@@ -2499,7 +2495,7 @@
     </w:p>
     <w:p>
       <w:pPr>
-        <w:pStyle w:val="Heading2"/>
+        <w:pStyle w:val="Ttulo2"/>
       </w:pPr>
       <w:r>
         <w:t xml:space="preserve">Information requirements </w:t>
@@ -2515,7 +2511,7 @@
     </w:p>
     <w:p>
       <w:pPr>
-        <w:pStyle w:val="Heading2"/>
+        <w:pStyle w:val="Ttulo2"/>
       </w:pPr>
       <w:r>
         <w:t>Functional requirements</w:t>
@@ -2531,7 +2527,7 @@
     </w:p>
     <w:p>
       <w:pPr>
-        <w:pStyle w:val="Heading2"/>
+        <w:pStyle w:val="Ttulo2"/>
       </w:pPr>
       <w:r>
         <w:t>Non-functional requirements</w:t>
@@ -2547,7 +2543,7 @@
     </w:p>
     <w:p>
       <w:pPr>
-        <w:pStyle w:val="Heading2"/>
+        <w:pStyle w:val="Ttulo2"/>
       </w:pPr>
       <w:r>
         <w:t>Testing requirements</w:t>
@@ -2563,7 +2559,7 @@
     </w:p>
     <w:p>
       <w:pPr>
-        <w:pStyle w:val="Heading2"/>
+        <w:pStyle w:val="Ttulo2"/>
       </w:pPr>
       <w:r>
         <w:t>Managerial requirements</w:t>
@@ -2617,7 +2613,7 @@
     </w:p>
     <w:p>
       <w:pPr>
-        <w:pStyle w:val="Heading1"/>
+        <w:pStyle w:val="Ttulo1"/>
         <w:rPr>
           <w:lang w:val="en-US"/>
         </w:rPr>
@@ -2647,7 +2643,7 @@
     </w:p>
     <w:p>
       <w:pPr>
-        <w:pStyle w:val="Heading2"/>
+        <w:pStyle w:val="Ttulo2"/>
         <w:rPr>
           <w:lang w:val="en-US"/>
         </w:rPr>
@@ -2844,7 +2840,7 @@
     </w:p>
     <w:p>
       <w:pPr>
-        <w:pStyle w:val="Heading2"/>
+        <w:pStyle w:val="Ttulo2"/>
       </w:pPr>
       <w:r>
         <w:t>Functional requirements</w:t>
@@ -2860,7 +2856,7 @@
     </w:p>
     <w:p>
       <w:pPr>
-        <w:pStyle w:val="Heading2"/>
+        <w:pStyle w:val="Ttulo2"/>
       </w:pPr>
       <w:r>
         <w:t>Non-functional requirements</w:t>
@@ -2876,7 +2872,7 @@
     </w:p>
     <w:p>
       <w:pPr>
-        <w:pStyle w:val="Heading2"/>
+        <w:pStyle w:val="Ttulo2"/>
       </w:pPr>
       <w:r>
         <w:t>Testing requirements</w:t>
@@ -2892,7 +2888,7 @@
     </w:p>
     <w:p>
       <w:pPr>
-        <w:pStyle w:val="Heading2"/>
+        <w:pStyle w:val="Ttulo2"/>
       </w:pPr>
       <w:r>
         <w:t>Managerial requirements</w:t>
@@ -2943,7 +2939,7 @@
     </w:p>
     <w:p>
       <w:pPr>
-        <w:pStyle w:val="Heading1"/>
+        <w:pStyle w:val="Ttulo1"/>
       </w:pPr>
       <w:r>
         <w:lastRenderedPageBreak/>
@@ -2961,7 +2957,7 @@
     </w:p>
     <w:p>
       <w:pPr>
-        <w:pStyle w:val="Heading2"/>
+        <w:pStyle w:val="Ttulo2"/>
       </w:pPr>
       <w:r>
         <w:t>Information requirements</w:t>
@@ -2977,7 +2973,7 @@
     </w:p>
     <w:p>
       <w:pPr>
-        <w:pStyle w:val="Heading2"/>
+        <w:pStyle w:val="Ttulo2"/>
       </w:pPr>
       <w:r>
         <w:t>Functional requirements</w:t>
@@ -3268,7 +3264,7 @@
     </w:p>
     <w:p>
       <w:pPr>
-        <w:pStyle w:val="Heading2"/>
+        <w:pStyle w:val="Ttulo2"/>
       </w:pPr>
       <w:r>
         <w:t>Non-functional requirements</w:t>
@@ -3284,7 +3280,7 @@
     </w:p>
     <w:p>
       <w:pPr>
-        <w:pStyle w:val="Heading2"/>
+        <w:pStyle w:val="Ttulo2"/>
       </w:pPr>
       <w:r>
         <w:t>Testing requirements</w:t>
@@ -3301,7 +3297,7 @@
     <w:p/>
     <w:p>
       <w:pPr>
-        <w:pStyle w:val="Heading2"/>
+        <w:pStyle w:val="Ttulo2"/>
       </w:pPr>
       <w:r>
         <w:t>Managerial requirements</w:t>
@@ -3351,7 +3347,7 @@
     </w:p>
     <w:p>
       <w:pPr>
-        <w:pStyle w:val="Heading1"/>
+        <w:pStyle w:val="Ttulo1"/>
       </w:pPr>
       <w:r>
         <w:lastRenderedPageBreak/>
@@ -3369,7 +3365,7 @@
     </w:p>
     <w:p>
       <w:pPr>
-        <w:pStyle w:val="Heading2"/>
+        <w:pStyle w:val="Ttulo2"/>
       </w:pPr>
       <w:r>
         <w:t xml:space="preserve">Information requirements </w:t>
@@ -3385,7 +3381,7 @@
     </w:p>
     <w:p>
       <w:pPr>
-        <w:pStyle w:val="Heading2"/>
+        <w:pStyle w:val="Ttulo2"/>
       </w:pPr>
       <w:r>
         <w:t>Functional requirements</w:t>
@@ -3401,7 +3397,7 @@
     </w:p>
     <w:p>
       <w:pPr>
-        <w:pStyle w:val="Heading2"/>
+        <w:pStyle w:val="Ttulo2"/>
       </w:pPr>
       <w:r>
         <w:t>Non-functional requirements</w:t>
@@ -3417,7 +3413,7 @@
     </w:p>
     <w:p>
       <w:pPr>
-        <w:pStyle w:val="Heading2"/>
+        <w:pStyle w:val="Ttulo2"/>
       </w:pPr>
       <w:r>
         <w:t>Testing requirements</w:t>
@@ -3468,7 +3464,7 @@
     </w:p>
     <w:p>
       <w:pPr>
-        <w:pStyle w:val="Heading2"/>
+        <w:pStyle w:val="Ttulo2"/>
       </w:pPr>
       <w:r>
         <w:t>Managerial requirements</w:t>
@@ -3526,7 +3522,7 @@
     </w:p>
     <w:p>
       <w:pPr>
-        <w:pStyle w:val="Heading1"/>
+        <w:pStyle w:val="Ttulo1"/>
       </w:pPr>
       <w:r>
         <w:lastRenderedPageBreak/>
@@ -3544,7 +3540,7 @@
     </w:p>
     <w:p>
       <w:pPr>
-        <w:pStyle w:val="Heading2"/>
+        <w:pStyle w:val="Ttulo2"/>
       </w:pPr>
       <w:r>
         <w:t xml:space="preserve">Information requirements </w:t>
@@ -3560,7 +3556,7 @@
     </w:p>
     <w:p>
       <w:pPr>
-        <w:pStyle w:val="Heading2"/>
+        <w:pStyle w:val="Ttulo2"/>
       </w:pPr>
       <w:r>
         <w:t>Functional requirements</w:t>
@@ -3576,7 +3572,7 @@
     </w:p>
     <w:p>
       <w:pPr>
-        <w:pStyle w:val="Heading2"/>
+        <w:pStyle w:val="Ttulo2"/>
       </w:pPr>
       <w:r>
         <w:t>Non-functional requirements</w:t>
@@ -3592,7 +3588,7 @@
     </w:p>
     <w:p>
       <w:pPr>
-        <w:pStyle w:val="Heading2"/>
+        <w:pStyle w:val="Ttulo2"/>
       </w:pPr>
       <w:r>
         <w:t>Testing requirements</w:t>
@@ -3608,7 +3604,7 @@
     </w:p>
     <w:p>
       <w:pPr>
-        <w:pStyle w:val="Heading2"/>
+        <w:pStyle w:val="Ttulo2"/>
       </w:pPr>
       <w:r>
         <w:t>Managerial requirements</w:t>
@@ -3712,7 +3708,7 @@
     </w:p>
     <w:p>
       <w:pPr>
-        <w:pStyle w:val="Heading1"/>
+        <w:pStyle w:val="Ttulo1"/>
         <w:rPr>
           <w:lang w:val="en-US"/>
         </w:rPr>
@@ -3742,7 +3738,7 @@
     </w:p>
     <w:p>
       <w:pPr>
-        <w:pStyle w:val="Heading2"/>
+        <w:pStyle w:val="Ttulo2"/>
         <w:rPr>
           <w:lang w:val="en-US"/>
         </w:rPr>
@@ -3850,7 +3846,7 @@
     </w:p>
     <w:p>
       <w:pPr>
-        <w:pStyle w:val="Heading2"/>
+        <w:pStyle w:val="Ttulo2"/>
       </w:pPr>
       <w:r>
         <w:t>Functional requirements</w:t>
@@ -3866,7 +3862,7 @@
     </w:p>
     <w:p>
       <w:pPr>
-        <w:pStyle w:val="Heading2"/>
+        <w:pStyle w:val="Ttulo2"/>
       </w:pPr>
       <w:r>
         <w:t>Non-functional requirements</w:t>
@@ -3882,7 +3878,7 @@
     </w:p>
     <w:p>
       <w:pPr>
-        <w:pStyle w:val="Heading2"/>
+        <w:pStyle w:val="Ttulo2"/>
       </w:pPr>
       <w:r>
         <w:t>Testing requirements</w:t>
@@ -3898,7 +3894,7 @@
     </w:p>
     <w:p>
       <w:pPr>
-        <w:pStyle w:val="Heading2"/>
+        <w:pStyle w:val="Ttulo2"/>
       </w:pPr>
       <w:r>
         <w:t>Managerial requirements</w:t>
@@ -3992,7 +3988,7 @@
     </w:p>
     <w:p>
       <w:pPr>
-        <w:pStyle w:val="Heading1"/>
+        <w:pStyle w:val="Ttulo1"/>
       </w:pPr>
       <w:r>
         <w:lastRenderedPageBreak/>
@@ -4010,7 +4006,7 @@
     </w:p>
     <w:p>
       <w:pPr>
-        <w:pStyle w:val="Heading2"/>
+        <w:pStyle w:val="Ttulo2"/>
       </w:pPr>
       <w:r>
         <w:t>Information requirements</w:t>
@@ -4026,7 +4022,7 @@
     </w:p>
     <w:p>
       <w:pPr>
-        <w:pStyle w:val="Heading2"/>
+        <w:pStyle w:val="Ttulo2"/>
       </w:pPr>
       <w:r>
         <w:t>Functional requirements</w:t>
@@ -4194,7 +4190,7 @@
     </w:p>
     <w:p>
       <w:pPr>
-        <w:pStyle w:val="Heading2"/>
+        <w:pStyle w:val="Ttulo2"/>
       </w:pPr>
       <w:r>
         <w:t>Non-functional requirements</w:t>
@@ -4210,7 +4206,7 @@
     </w:p>
     <w:p>
       <w:pPr>
-        <w:pStyle w:val="Heading2"/>
+        <w:pStyle w:val="Ttulo2"/>
       </w:pPr>
       <w:r>
         <w:t>Testing requirements</w:t>
@@ -4226,7 +4222,7 @@
     </w:p>
     <w:p>
       <w:pPr>
-        <w:pStyle w:val="Heading2"/>
+        <w:pStyle w:val="Ttulo2"/>
       </w:pPr>
       <w:r>
         <w:t>Managerial requirements</w:t>
@@ -4329,7 +4325,7 @@
     </w:p>
     <w:p>
       <w:pPr>
-        <w:pStyle w:val="Heading1"/>
+        <w:pStyle w:val="Ttulo1"/>
       </w:pPr>
       <w:r>
         <w:lastRenderedPageBreak/>
@@ -4347,7 +4343,7 @@
     </w:p>
     <w:p>
       <w:pPr>
-        <w:pStyle w:val="Heading2"/>
+        <w:pStyle w:val="Ttulo2"/>
       </w:pPr>
       <w:r>
         <w:t xml:space="preserve">Information requirements </w:t>
@@ -4363,7 +4359,7 @@
     </w:p>
     <w:p>
       <w:pPr>
-        <w:pStyle w:val="Heading2"/>
+        <w:pStyle w:val="Ttulo2"/>
       </w:pPr>
       <w:r>
         <w:t>Functional requirements</w:t>
@@ -4379,7 +4375,7 @@
     </w:p>
     <w:p>
       <w:pPr>
-        <w:pStyle w:val="Heading2"/>
+        <w:pStyle w:val="Ttulo2"/>
       </w:pPr>
       <w:r>
         <w:t>Non-functional requirements</w:t>
@@ -4395,7 +4391,7 @@
     </w:p>
     <w:p>
       <w:pPr>
-        <w:pStyle w:val="Heading2"/>
+        <w:pStyle w:val="Ttulo2"/>
       </w:pPr>
       <w:r>
         <w:t>Testing requirements</w:t>
@@ -4452,7 +4448,7 @@
     </w:p>
     <w:p>
       <w:pPr>
-        <w:pStyle w:val="Heading2"/>
+        <w:pStyle w:val="Ttulo2"/>
       </w:pPr>
       <w:r>
         <w:t>Managerial requirements</w:t>
@@ -4556,7 +4552,7 @@
     <w:lvl w:ilvl="0">
       <w:start w:val="1"/>
       <w:numFmt w:val="decimal"/>
-      <w:pStyle w:val="ListNumber"/>
+      <w:pStyle w:val="Listaconnmeros"/>
       <w:lvlText w:val="%1."/>
       <w:lvlJc w:val="left"/>
       <w:pPr>
@@ -4892,7 +4888,7 @@
     <w:lvl w:ilvl="0" w:tplc="391EA46E">
       <w:start w:val="1"/>
       <w:numFmt w:val="decimal"/>
-      <w:pStyle w:val="ListParagraph"/>
+      <w:pStyle w:val="Prrafodelista"/>
       <w:lvlText w:val="%1)"/>
       <w:lvlJc w:val="left"/>
       <w:pPr>
@@ -5802,11 +5798,11 @@
       <w:lang w:val="en-GB"/>
     </w:rPr>
   </w:style>
-  <w:style w:type="paragraph" w:styleId="Heading1">
+  <w:style w:type="paragraph" w:styleId="Ttulo1">
     <w:name w:val="heading 1"/>
     <w:basedOn w:val="Normal"/>
     <w:next w:val="Normal"/>
-    <w:link w:val="Heading1Char"/>
+    <w:link w:val="Ttulo1Car"/>
     <w:uiPriority w:val="9"/>
     <w:qFormat/>
     <w:rsid w:val="00F138ED"/>
@@ -5834,11 +5830,11 @@
       <w14:ligatures w14:val="none"/>
     </w:rPr>
   </w:style>
-  <w:style w:type="paragraph" w:styleId="Heading2">
+  <w:style w:type="paragraph" w:styleId="Ttulo2">
     <w:name w:val="heading 2"/>
     <w:basedOn w:val="Normal"/>
     <w:next w:val="Normal"/>
-    <w:link w:val="Heading2Char"/>
+    <w:link w:val="Ttulo2Car"/>
     <w:uiPriority w:val="9"/>
     <w:unhideWhenUsed/>
     <w:qFormat/>
@@ -5862,11 +5858,11 @@
       <w14:ligatures w14:val="none"/>
     </w:rPr>
   </w:style>
-  <w:style w:type="paragraph" w:styleId="Heading3">
+  <w:style w:type="paragraph" w:styleId="Ttulo3">
     <w:name w:val="heading 3"/>
     <w:basedOn w:val="Normal"/>
     <w:next w:val="Normal"/>
-    <w:link w:val="Heading3Char"/>
+    <w:link w:val="Ttulo3Car"/>
     <w:uiPriority w:val="9"/>
     <w:unhideWhenUsed/>
     <w:rsid w:val="00F138ED"/>
@@ -5881,13 +5877,13 @@
       <w:color w:val="1F3763" w:themeColor="accent1" w:themeShade="7F"/>
     </w:rPr>
   </w:style>
-  <w:style w:type="character" w:default="1" w:styleId="DefaultParagraphFont">
+  <w:style w:type="character" w:default="1" w:styleId="Fuentedeprrafopredeter">
     <w:name w:val="Default Paragraph Font"/>
     <w:uiPriority w:val="1"/>
     <w:semiHidden/>
     <w:unhideWhenUsed/>
   </w:style>
-  <w:style w:type="table" w:default="1" w:styleId="TableNormal">
+  <w:style w:type="table" w:default="1" w:styleId="Tablanormal">
     <w:name w:val="Normal Table"/>
     <w:uiPriority w:val="99"/>
     <w:semiHidden/>
@@ -5902,16 +5898,16 @@
       </w:tblCellMar>
     </w:tblPr>
   </w:style>
-  <w:style w:type="numbering" w:default="1" w:styleId="NoList">
+  <w:style w:type="numbering" w:default="1" w:styleId="Sinlista">
     <w:name w:val="No List"/>
     <w:uiPriority w:val="99"/>
     <w:semiHidden/>
     <w:unhideWhenUsed/>
   </w:style>
-  <w:style w:type="character" w:customStyle="1" w:styleId="Heading1Char">
-    <w:name w:val="Heading 1 Char"/>
-    <w:basedOn w:val="DefaultParagraphFont"/>
-    <w:link w:val="Heading1"/>
+  <w:style w:type="character" w:customStyle="1" w:styleId="Ttulo1Car">
+    <w:name w:val="Título 1 Car"/>
+    <w:basedOn w:val="Fuentedeprrafopredeter"/>
+    <w:link w:val="Ttulo1"/>
     <w:uiPriority w:val="9"/>
     <w:rsid w:val="00F138ED"/>
     <w:rPr>
@@ -5925,10 +5921,10 @@
       <w14:ligatures w14:val="none"/>
     </w:rPr>
   </w:style>
-  <w:style w:type="character" w:customStyle="1" w:styleId="Heading2Char">
-    <w:name w:val="Heading 2 Char"/>
-    <w:basedOn w:val="DefaultParagraphFont"/>
-    <w:link w:val="Heading2"/>
+  <w:style w:type="character" w:customStyle="1" w:styleId="Ttulo2Car">
+    <w:name w:val="Título 2 Car"/>
+    <w:basedOn w:val="Fuentedeprrafopredeter"/>
+    <w:link w:val="Ttulo2"/>
     <w:uiPriority w:val="9"/>
     <w:rsid w:val="00F138ED"/>
     <w:rPr>
@@ -5942,9 +5938,9 @@
       <w14:ligatures w14:val="none"/>
     </w:rPr>
   </w:style>
-  <w:style w:type="paragraph" w:styleId="ListParagraph">
+  <w:style w:type="paragraph" w:styleId="Prrafodelista">
     <w:name w:val="List Paragraph"/>
-    <w:basedOn w:val="ListNumber"/>
+    <w:basedOn w:val="Listaconnmeros"/>
     <w:uiPriority w:val="34"/>
     <w:rsid w:val="00F138ED"/>
     <w:pPr>
@@ -5963,7 +5959,7 @@
   </w:style>
   <w:style w:type="paragraph" w:customStyle="1" w:styleId="Prrafodesublista">
     <w:name w:val="Párrafo de sublista"/>
-    <w:basedOn w:val="ListParagraph"/>
+    <w:basedOn w:val="Prrafodelista"/>
     <w:qFormat/>
     <w:rsid w:val="00624D3C"/>
     <w:pPr>
@@ -5998,7 +5994,7 @@
       <w14:ligatures w14:val="none"/>
     </w:rPr>
   </w:style>
-  <w:style w:type="paragraph" w:styleId="NoSpacing">
+  <w:style w:type="paragraph" w:styleId="Sinespaciado">
     <w:name w:val="No Spacing"/>
     <w:uiPriority w:val="1"/>
     <w:rsid w:val="00F138ED"/>
@@ -6012,9 +6008,9 @@
       <w14:ligatures w14:val="none"/>
     </w:rPr>
   </w:style>
-  <w:style w:type="character" w:styleId="CommentReference">
+  <w:style w:type="character" w:styleId="Refdecomentario">
     <w:name w:val="annotation reference"/>
-    <w:basedOn w:val="DefaultParagraphFont"/>
+    <w:basedOn w:val="Fuentedeprrafopredeter"/>
     <w:uiPriority w:val="99"/>
     <w:semiHidden/>
     <w:unhideWhenUsed/>
@@ -6036,7 +6032,7 @@
   </w:style>
   <w:style w:type="paragraph" w:customStyle="1" w:styleId="Requirement-Body">
     <w:name w:val="Requirement - Body"/>
-    <w:basedOn w:val="List"/>
+    <w:basedOn w:val="Lista"/>
     <w:qFormat/>
     <w:rsid w:val="00F138ED"/>
     <w:pPr>
@@ -6046,10 +6042,10 @@
       <w:ind w:left="851" w:hanging="284"/>
     </w:pPr>
   </w:style>
-  <w:style w:type="paragraph" w:styleId="CommentText">
+  <w:style w:type="paragraph" w:styleId="Textocomentario">
     <w:name w:val="annotation text"/>
     <w:basedOn w:val="Normal"/>
-    <w:link w:val="CommentTextChar"/>
+    <w:link w:val="TextocomentarioCar"/>
     <w:uiPriority w:val="99"/>
     <w:unhideWhenUsed/>
     <w:rsid w:val="00F138ED"/>
@@ -6058,10 +6054,10 @@
       <w:szCs w:val="20"/>
     </w:rPr>
   </w:style>
-  <w:style w:type="character" w:customStyle="1" w:styleId="CommentTextChar">
-    <w:name w:val="Comment Text Char"/>
-    <w:basedOn w:val="DefaultParagraphFont"/>
-    <w:link w:val="CommentText"/>
+  <w:style w:type="character" w:customStyle="1" w:styleId="TextocomentarioCar">
+    <w:name w:val="Texto comentario Car"/>
+    <w:basedOn w:val="Fuentedeprrafopredeter"/>
+    <w:link w:val="Textocomentario"/>
     <w:uiPriority w:val="99"/>
     <w:rsid w:val="00F138ED"/>
     <w:rPr>
@@ -6070,11 +6066,11 @@
       <w:lang w:val="en-GB"/>
     </w:rPr>
   </w:style>
-  <w:style w:type="paragraph" w:styleId="CommentSubject">
+  <w:style w:type="paragraph" w:styleId="Asuntodelcomentario">
     <w:name w:val="annotation subject"/>
     <w:basedOn w:val="Normal"/>
     <w:next w:val="Normal"/>
-    <w:link w:val="CommentSubjectChar"/>
+    <w:link w:val="AsuntodelcomentarioCar"/>
     <w:uiPriority w:val="99"/>
     <w:semiHidden/>
     <w:unhideWhenUsed/>
@@ -6086,10 +6082,10 @@
       <w:szCs w:val="20"/>
     </w:rPr>
   </w:style>
-  <w:style w:type="character" w:customStyle="1" w:styleId="CommentSubjectChar">
-    <w:name w:val="Comment Subject Char"/>
-    <w:basedOn w:val="DefaultParagraphFont"/>
-    <w:link w:val="CommentSubject"/>
+  <w:style w:type="character" w:customStyle="1" w:styleId="AsuntodelcomentarioCar">
+    <w:name w:val="Asunto del comentario Car"/>
+    <w:basedOn w:val="Fuentedeprrafopredeter"/>
+    <w:link w:val="Asuntodelcomentario"/>
     <w:uiPriority w:val="99"/>
     <w:semiHidden/>
     <w:rsid w:val="00F138ED"/>
@@ -6101,7 +6097,7 @@
       <w:lang w:val="en-GB"/>
     </w:rPr>
   </w:style>
-  <w:style w:type="paragraph" w:styleId="List">
+  <w:style w:type="paragraph" w:styleId="Lista">
     <w:name w:val="List"/>
     <w:basedOn w:val="Normal"/>
     <w:uiPriority w:val="99"/>
@@ -6113,9 +6109,9 @@
       <w:contextualSpacing/>
     </w:pPr>
   </w:style>
-  <w:style w:type="character" w:styleId="Strong">
+  <w:style w:type="character" w:styleId="Textoennegrita">
     <w:name w:val="Strong"/>
-    <w:basedOn w:val="DefaultParagraphFont"/>
+    <w:basedOn w:val="Fuentedeprrafopredeter"/>
     <w:uiPriority w:val="22"/>
     <w:qFormat/>
     <w:rsid w:val="00F138ED"/>
@@ -6124,9 +6120,9 @@
       <w:bCs/>
     </w:rPr>
   </w:style>
-  <w:style w:type="character" w:styleId="Hyperlink">
+  <w:style w:type="character" w:styleId="Hipervnculo">
     <w:name w:val="Hyperlink"/>
-    <w:basedOn w:val="DefaultParagraphFont"/>
+    <w:basedOn w:val="Fuentedeprrafopredeter"/>
     <w:uiPriority w:val="99"/>
     <w:unhideWhenUsed/>
     <w:rsid w:val="00F138ED"/>
@@ -6135,9 +6131,9 @@
       <w:u w:val="single"/>
     </w:rPr>
   </w:style>
-  <w:style w:type="character" w:styleId="PlaceholderText">
+  <w:style w:type="character" w:styleId="Textodelmarcadordeposicin">
     <w:name w:val="Placeholder Text"/>
-    <w:basedOn w:val="DefaultParagraphFont"/>
+    <w:basedOn w:val="Fuentedeprrafopredeter"/>
     <w:uiPriority w:val="99"/>
     <w:semiHidden/>
     <w:rsid w:val="00F138ED"/>
@@ -6147,7 +6143,7 @@
   </w:style>
   <w:style w:type="paragraph" w:customStyle="1" w:styleId="Requirement-Header">
     <w:name w:val="Requirement - Header"/>
-    <w:basedOn w:val="List"/>
+    <w:basedOn w:val="Lista"/>
     <w:next w:val="Requirement-Body"/>
     <w:qFormat/>
     <w:rsid w:val="0059559E"/>
@@ -6158,10 +6154,10 @@
       <w:ind w:left="567" w:hanging="567"/>
     </w:pPr>
   </w:style>
-  <w:style w:type="character" w:customStyle="1" w:styleId="Heading3Char">
-    <w:name w:val="Heading 3 Char"/>
-    <w:basedOn w:val="DefaultParagraphFont"/>
-    <w:link w:val="Heading3"/>
+  <w:style w:type="character" w:customStyle="1" w:styleId="Ttulo3Car">
+    <w:name w:val="Título 3 Car"/>
+    <w:basedOn w:val="Fuentedeprrafopredeter"/>
+    <w:link w:val="Ttulo3"/>
     <w:uiPriority w:val="9"/>
     <w:rsid w:val="00F138ED"/>
     <w:rPr>
@@ -6172,7 +6168,7 @@
       <w:lang w:val="en-GB"/>
     </w:rPr>
   </w:style>
-  <w:style w:type="paragraph" w:styleId="ListNumber">
+  <w:style w:type="paragraph" w:styleId="Listaconnmeros">
     <w:name w:val="List Number"/>
     <w:basedOn w:val="Normal"/>
     <w:uiPriority w:val="99"/>
@@ -6186,11 +6182,11 @@
       <w:contextualSpacing/>
     </w:pPr>
   </w:style>
-  <w:style w:type="paragraph" w:styleId="Title">
+  <w:style w:type="paragraph" w:styleId="Ttulo">
     <w:name w:val="Title"/>
     <w:basedOn w:val="Normal"/>
     <w:next w:val="Normal"/>
-    <w:link w:val="TitleChar"/>
+    <w:link w:val="TtuloCar"/>
     <w:uiPriority w:val="10"/>
     <w:qFormat/>
     <w:rsid w:val="00F138ED"/>
@@ -6211,10 +6207,10 @@
       <w:szCs w:val="56"/>
     </w:rPr>
   </w:style>
-  <w:style w:type="character" w:customStyle="1" w:styleId="TitleChar">
-    <w:name w:val="Title Char"/>
-    <w:basedOn w:val="DefaultParagraphFont"/>
-    <w:link w:val="Title"/>
+  <w:style w:type="character" w:customStyle="1" w:styleId="TtuloCar">
+    <w:name w:val="Título Car"/>
+    <w:basedOn w:val="Fuentedeprrafopredeter"/>
+    <w:link w:val="Ttulo"/>
     <w:uiPriority w:val="10"/>
     <w:rsid w:val="00F138ED"/>
     <w:rPr>
@@ -6226,9 +6222,9 @@
       <w:lang w:val="en-GB"/>
     </w:rPr>
   </w:style>
-  <w:style w:type="character" w:styleId="Mention">
+  <w:style w:type="character" w:styleId="Mencionar">
     <w:name w:val="Mention"/>
-    <w:basedOn w:val="DefaultParagraphFont"/>
+    <w:basedOn w:val="Fuentedeprrafopredeter"/>
     <w:uiPriority w:val="99"/>
     <w:unhideWhenUsed/>
     <w:rsid w:val="00F138ED"/>
@@ -6265,7 +6261,7 @@
           </w:pPr>
           <w:r>
             <w:rPr>
-              <w:rStyle w:val="PlaceholderText"/>
+              <w:rStyle w:val="Textodelmarcadordeposicin"/>
             </w:rPr>
             <w:t>Haga clic o pulse aquí para escribir texto.</w:t>
           </w:r>
@@ -6294,7 +6290,7 @@
           </w:pPr>
           <w:r>
             <w:rPr>
-              <w:rStyle w:val="PlaceholderText"/>
+              <w:rStyle w:val="Textodelmarcadordeposicin"/>
             </w:rPr>
             <w:t>Haga clic o pulse aquí para escribir texto.</w:t>
           </w:r>
@@ -6323,7 +6319,7 @@
           </w:pPr>
           <w:r>
             <w:rPr>
-              <w:rStyle w:val="PlaceholderText"/>
+              <w:rStyle w:val="Textodelmarcadordeposicin"/>
             </w:rPr>
             <w:t>Haga clic o pulse aquí para escribir texto.</w:t>
           </w:r>
@@ -6352,7 +6348,7 @@
           </w:pPr>
           <w:r>
             <w:rPr>
-              <w:rStyle w:val="PlaceholderText"/>
+              <w:rStyle w:val="Textodelmarcadordeposicin"/>
             </w:rPr>
             <w:t>Haga clic o pulse aquí para escribir texto.</w:t>
           </w:r>
@@ -6381,7 +6377,7 @@
           </w:pPr>
           <w:r>
             <w:rPr>
-              <w:rStyle w:val="PlaceholderText"/>
+              <w:rStyle w:val="Textodelmarcadordeposicin"/>
             </w:rPr>
             <w:t>Haga clic o pulse aquí para escribir texto.</w:t>
           </w:r>
@@ -6410,7 +6406,7 @@
           </w:pPr>
           <w:r>
             <w:rPr>
-              <w:rStyle w:val="PlaceholderText"/>
+              <w:rStyle w:val="Textodelmarcadordeposicin"/>
             </w:rPr>
             <w:t>Haga clic o pulse aquí para escribir texto.</w:t>
           </w:r>
@@ -6439,7 +6435,7 @@
           </w:pPr>
           <w:r>
             <w:rPr>
-              <w:rStyle w:val="PlaceholderText"/>
+              <w:rStyle w:val="Textodelmarcadordeposicin"/>
             </w:rPr>
             <w:t>Haga clic o pulse aquí para escribir texto.</w:t>
           </w:r>
@@ -6468,7 +6464,7 @@
           </w:pPr>
           <w:r>
             <w:rPr>
-              <w:rStyle w:val="PlaceholderText"/>
+              <w:rStyle w:val="Textodelmarcadordeposicin"/>
             </w:rPr>
             <w:t>Haga clic o pulse aquí para escribir texto.</w:t>
           </w:r>
@@ -6497,7 +6493,7 @@
           </w:pPr>
           <w:r>
             <w:rPr>
-              <w:rStyle w:val="PlaceholderText"/>
+              <w:rStyle w:val="Textodelmarcadordeposicin"/>
             </w:rPr>
             <w:t>Haga clic o pulse aquí para escribir texto.</w:t>
           </w:r>
@@ -6526,7 +6522,7 @@
           </w:pPr>
           <w:r>
             <w:rPr>
-              <w:rStyle w:val="PlaceholderText"/>
+              <w:rStyle w:val="Textodelmarcadordeposicin"/>
             </w:rPr>
             <w:t>Haga clic o pulse aquí para escribir texto.</w:t>
           </w:r>
@@ -6555,7 +6551,7 @@
           </w:pPr>
           <w:r>
             <w:rPr>
-              <w:rStyle w:val="PlaceholderText"/>
+              <w:rStyle w:val="Textodelmarcadordeposicin"/>
             </w:rPr>
             <w:t>Haga clic o pulse aquí para escribir texto.</w:t>
           </w:r>
@@ -6584,7 +6580,7 @@
           </w:pPr>
           <w:r>
             <w:rPr>
-              <w:rStyle w:val="PlaceholderText"/>
+              <w:rStyle w:val="Textodelmarcadordeposicin"/>
             </w:rPr>
             <w:t>Haga clic o pulse aquí para escribir texto.</w:t>
           </w:r>
@@ -6613,7 +6609,7 @@
           </w:pPr>
           <w:r>
             <w:rPr>
-              <w:rStyle w:val="PlaceholderText"/>
+              <w:rStyle w:val="Textodelmarcadordeposicin"/>
             </w:rPr>
             <w:t>Haga clic o pulse aquí para escribir texto.</w:t>
           </w:r>
@@ -6642,7 +6638,7 @@
           </w:pPr>
           <w:r>
             <w:rPr>
-              <w:rStyle w:val="PlaceholderText"/>
+              <w:rStyle w:val="Textodelmarcadordeposicin"/>
             </w:rPr>
             <w:t>Haga clic o pulse aquí para escribir texto.</w:t>
           </w:r>
@@ -6671,7 +6667,7 @@
           </w:pPr>
           <w:r>
             <w:rPr>
-              <w:rStyle w:val="PlaceholderText"/>
+              <w:rStyle w:val="Textodelmarcadordeposicin"/>
             </w:rPr>
             <w:t>Haga clic o pulse aquí para escribir texto.</w:t>
           </w:r>
@@ -6700,7 +6696,7 @@
           </w:pPr>
           <w:r>
             <w:rPr>
-              <w:rStyle w:val="PlaceholderText"/>
+              <w:rStyle w:val="Textodelmarcadordeposicin"/>
             </w:rPr>
             <w:t>Haga clic o pulse aquí para escribir texto.</w:t>
           </w:r>
@@ -6729,7 +6725,7 @@
           </w:pPr>
           <w:r>
             <w:rPr>
-              <w:rStyle w:val="PlaceholderText"/>
+              <w:rStyle w:val="Textodelmarcadordeposicin"/>
             </w:rPr>
             <w:t>Haga clic o pulse aquí para escribir texto.</w:t>
           </w:r>
@@ -6758,7 +6754,7 @@
           </w:pPr>
           <w:r>
             <w:rPr>
-              <w:rStyle w:val="PlaceholderText"/>
+              <w:rStyle w:val="Textodelmarcadordeposicin"/>
             </w:rPr>
             <w:t>Haga clic o pulse aquí para escribir texto.</w:t>
           </w:r>
@@ -6787,7 +6783,7 @@
           </w:pPr>
           <w:r>
             <w:rPr>
-              <w:rStyle w:val="PlaceholderText"/>
+              <w:rStyle w:val="Textodelmarcadordeposicin"/>
             </w:rPr>
             <w:t>Haga clic o pulse aquí para escribir texto.</w:t>
           </w:r>
@@ -6816,7 +6812,7 @@
           </w:pPr>
           <w:r>
             <w:rPr>
-              <w:rStyle w:val="PlaceholderText"/>
+              <w:rStyle w:val="Textodelmarcadordeposicin"/>
             </w:rPr>
             <w:t>Haga clic o pulse aquí para escribir texto.</w:t>
           </w:r>
@@ -6845,7 +6841,7 @@
           </w:pPr>
           <w:r>
             <w:rPr>
-              <w:rStyle w:val="PlaceholderText"/>
+              <w:rStyle w:val="Textodelmarcadordeposicin"/>
             </w:rPr>
             <w:t>Haga clic o pulse aquí para escribir texto.</w:t>
           </w:r>
@@ -6874,7 +6870,7 @@
           </w:pPr>
           <w:r>
             <w:rPr>
-              <w:rStyle w:val="PlaceholderText"/>
+              <w:rStyle w:val="Textodelmarcadordeposicin"/>
             </w:rPr>
             <w:t>Haga clic o pulse aquí para escribir texto.</w:t>
           </w:r>
@@ -6903,7 +6899,7 @@
           </w:pPr>
           <w:r>
             <w:rPr>
-              <w:rStyle w:val="PlaceholderText"/>
+              <w:rStyle w:val="Textodelmarcadordeposicin"/>
             </w:rPr>
             <w:t>Haga clic o pulse aquí para escribir texto.</w:t>
           </w:r>
@@ -6932,7 +6928,7 @@
           </w:pPr>
           <w:r>
             <w:rPr>
-              <w:rStyle w:val="PlaceholderText"/>
+              <w:rStyle w:val="Textodelmarcadordeposicin"/>
             </w:rPr>
             <w:t>Haga clic o pulse aquí para escribir texto.</w:t>
           </w:r>
@@ -6961,7 +6957,7 @@
           </w:pPr>
           <w:r>
             <w:rPr>
-              <w:rStyle w:val="PlaceholderText"/>
+              <w:rStyle w:val="Textodelmarcadordeposicin"/>
             </w:rPr>
             <w:t>Haga clic o pulse aquí para escribir texto.</w:t>
           </w:r>
@@ -6990,7 +6986,7 @@
           </w:pPr>
           <w:r>
             <w:rPr>
-              <w:rStyle w:val="PlaceholderText"/>
+              <w:rStyle w:val="Textodelmarcadordeposicin"/>
             </w:rPr>
             <w:t>Haga clic o pulse aquí para escribir texto.</w:t>
           </w:r>
@@ -7019,7 +7015,7 @@
           </w:pPr>
           <w:r>
             <w:rPr>
-              <w:rStyle w:val="PlaceholderText"/>
+              <w:rStyle w:val="Textodelmarcadordeposicin"/>
             </w:rPr>
             <w:t>Haga clic o pulse aquí para escribir texto.</w:t>
           </w:r>
@@ -7048,7 +7044,7 @@
           </w:pPr>
           <w:r>
             <w:rPr>
-              <w:rStyle w:val="PlaceholderText"/>
+              <w:rStyle w:val="Textodelmarcadordeposicin"/>
             </w:rPr>
             <w:t>Haga clic o pulse aquí para escribir texto.</w:t>
           </w:r>
@@ -7077,7 +7073,7 @@
           </w:pPr>
           <w:r>
             <w:rPr>
-              <w:rStyle w:val="PlaceholderText"/>
+              <w:rStyle w:val="Textodelmarcadordeposicin"/>
             </w:rPr>
             <w:t>Haga clic o pulse aquí para escribir texto.</w:t>
           </w:r>
@@ -7106,7 +7102,7 @@
           </w:pPr>
           <w:r>
             <w:rPr>
-              <w:rStyle w:val="PlaceholderText"/>
+              <w:rStyle w:val="Textodelmarcadordeposicin"/>
             </w:rPr>
             <w:t>Haga clic o pulse aquí para escribir texto.</w:t>
           </w:r>
@@ -7135,7 +7131,7 @@
           </w:pPr>
           <w:r>
             <w:rPr>
-              <w:rStyle w:val="PlaceholderText"/>
+              <w:rStyle w:val="Textodelmarcadordeposicin"/>
             </w:rPr>
             <w:t>Haga clic o pulse aquí para escribir texto.</w:t>
           </w:r>
@@ -7164,7 +7160,7 @@
           </w:pPr>
           <w:r>
             <w:rPr>
-              <w:rStyle w:val="PlaceholderText"/>
+              <w:rStyle w:val="Textodelmarcadordeposicin"/>
             </w:rPr>
             <w:t>Haga clic o pulse aquí para escribir texto.</w:t>
           </w:r>
@@ -7193,7 +7189,7 @@
           </w:pPr>
           <w:r>
             <w:rPr>
-              <w:rStyle w:val="PlaceholderText"/>
+              <w:rStyle w:val="Textodelmarcadordeposicin"/>
             </w:rPr>
             <w:t>Haga clic o pulse aquí para escribir texto.</w:t>
           </w:r>
@@ -7222,7 +7218,7 @@
           </w:pPr>
           <w:r>
             <w:rPr>
-              <w:rStyle w:val="PlaceholderText"/>
+              <w:rStyle w:val="Textodelmarcadordeposicin"/>
             </w:rPr>
             <w:t>Haga clic o pulse aquí para escribir texto.</w:t>
           </w:r>
@@ -7251,7 +7247,7 @@
           </w:pPr>
           <w:r>
             <w:rPr>
-              <w:rStyle w:val="PlaceholderText"/>
+              <w:rStyle w:val="Textodelmarcadordeposicin"/>
             </w:rPr>
             <w:t>Haga clic o pulse aquí para escribir texto.</w:t>
           </w:r>
@@ -7280,7 +7276,7 @@
           </w:pPr>
           <w:r>
             <w:rPr>
-              <w:rStyle w:val="PlaceholderText"/>
+              <w:rStyle w:val="Textodelmarcadordeposicin"/>
             </w:rPr>
             <w:t>Haga clic o pulse aquí para escribir texto.</w:t>
           </w:r>
@@ -7309,7 +7305,7 @@
           </w:pPr>
           <w:r>
             <w:rPr>
-              <w:rStyle w:val="PlaceholderText"/>
+              <w:rStyle w:val="Textodelmarcadordeposicin"/>
             </w:rPr>
             <w:t>Haga clic o pulse aquí para escribir texto.</w:t>
           </w:r>
@@ -7338,7 +7334,7 @@
           </w:pPr>
           <w:r>
             <w:rPr>
-              <w:rStyle w:val="PlaceholderText"/>
+              <w:rStyle w:val="Textodelmarcadordeposicin"/>
             </w:rPr>
             <w:t>Haga clic o pulse aquí para escribir texto.</w:t>
           </w:r>
@@ -7367,7 +7363,7 @@
           </w:pPr>
           <w:r>
             <w:rPr>
-              <w:rStyle w:val="PlaceholderText"/>
+              <w:rStyle w:val="Textodelmarcadordeposicin"/>
             </w:rPr>
             <w:t>Haga clic o pulse aquí para escribir texto.</w:t>
           </w:r>
@@ -7396,7 +7392,7 @@
           </w:pPr>
           <w:r>
             <w:rPr>
-              <w:rStyle w:val="PlaceholderText"/>
+              <w:rStyle w:val="Textodelmarcadordeposicin"/>
             </w:rPr>
             <w:t>Haga clic o pulse aquí para escribir texto.</w:t>
           </w:r>
@@ -7425,7 +7421,7 @@
           </w:pPr>
           <w:r>
             <w:rPr>
-              <w:rStyle w:val="PlaceholderText"/>
+              <w:rStyle w:val="Textodelmarcadordeposicin"/>
             </w:rPr>
             <w:t>Haga clic o pulse aquí para escribir texto.</w:t>
           </w:r>
@@ -7510,11 +7506,23 @@
     <w:pitch w:val="variable"/>
     <w:sig w:usb0="E00002FF" w:usb1="2AC7FDFF" w:usb2="00000016" w:usb3="00000000" w:csb0="0002009F" w:csb1="00000000"/>
   </w:font>
+  <w:font w:name="Aptos">
+    <w:charset w:val="00"/>
+    <w:family w:val="swiss"/>
+    <w:pitch w:val="variable"/>
+    <w:sig w:usb0="20000287" w:usb1="00000003" w:usb2="00000000" w:usb3="00000000" w:csb0="0000019F" w:csb1="00000000"/>
+  </w:font>
   <w:font w:name="Yu Mincho">
     <w:charset w:val="80"/>
     <w:family w:val="roman"/>
     <w:pitch w:val="variable"/>
     <w:sig w:usb0="800002E7" w:usb1="2AC7FCFF" w:usb2="00000012" w:usb3="00000000" w:csb0="0002009F" w:csb1="00000000"/>
+  </w:font>
+  <w:font w:name="Aptos Display">
+    <w:charset w:val="00"/>
+    <w:family w:val="swiss"/>
+    <w:pitch w:val="variable"/>
+    <w:sig w:usb0="20000287" w:usb1="00000003" w:usb2="00000000" w:usb3="00000000" w:csb0="0000019F" w:csb1="00000000"/>
   </w:font>
 </w:fonts>
 </file>
@@ -7562,6 +7570,7 @@
     <w:rsid w:val="008D6165"/>
     <w:rsid w:val="00953D97"/>
     <w:rsid w:val="009D5AF9"/>
+    <w:rsid w:val="00A1321D"/>
     <w:rsid w:val="00A222AC"/>
     <w:rsid w:val="00A5503D"/>
     <w:rsid w:val="00BA1063"/>
@@ -7570,6 +7579,7 @@
     <w:rsid w:val="00C42E76"/>
     <w:rsid w:val="00C53095"/>
     <w:rsid w:val="00C552EB"/>
+    <w:rsid w:val="00C61BE5"/>
     <w:rsid w:val="00C63AB0"/>
     <w:rsid w:val="00D4788A"/>
     <w:rsid w:val="00D52F71"/>
@@ -7607,8 +7617,8 @@
   </m:mathPr>
   <w:themeFontLang w:val="es-ES" w:eastAsia="ja-JP" w:bidi="ar-SA"/>
   <w:clrSchemeMapping w:bg1="light1" w:t1="dark1" w:bg2="light2" w:t2="dark2" w:accent1="accent1" w:accent2="accent2" w:accent3="accent3" w:accent4="accent4" w:accent5="accent5" w:accent6="accent6" w:hyperlink="hyperlink" w:followedHyperlink="followedHyperlink"/>
-  <w:decimalSymbol w:val="."/>
-  <w:listSeparator w:val=","/>
+  <w:decimalSymbol w:val=","/>
+  <w:listSeparator w:val=";"/>
   <w15:chartTrackingRefBased/>
 </w:settings>
 </file>
@@ -8014,13 +8024,13 @@
     <w:name w:val="Normal"/>
     <w:qFormat/>
   </w:style>
-  <w:style w:type="character" w:default="1" w:styleId="DefaultParagraphFont">
+  <w:style w:type="character" w:default="1" w:styleId="Fuentedeprrafopredeter">
     <w:name w:val="Default Paragraph Font"/>
     <w:uiPriority w:val="1"/>
     <w:semiHidden/>
     <w:unhideWhenUsed/>
   </w:style>
-  <w:style w:type="table" w:default="1" w:styleId="TableNormal">
+  <w:style w:type="table" w:default="1" w:styleId="Tablanormal">
     <w:name w:val="Normal Table"/>
     <w:uiPriority w:val="99"/>
     <w:semiHidden/>
@@ -8035,15 +8045,15 @@
       </w:tblCellMar>
     </w:tblPr>
   </w:style>
-  <w:style w:type="numbering" w:default="1" w:styleId="NoList">
+  <w:style w:type="numbering" w:default="1" w:styleId="Sinlista">
     <w:name w:val="No List"/>
     <w:uiPriority w:val="99"/>
     <w:semiHidden/>
     <w:unhideWhenUsed/>
   </w:style>
-  <w:style w:type="character" w:styleId="PlaceholderText">
+  <w:style w:type="character" w:styleId="Textodelmarcadordeposicin">
     <w:name w:val="Placeholder Text"/>
-    <w:basedOn w:val="DefaultParagraphFont"/>
+    <w:basedOn w:val="Fuentedeprrafopredeter"/>
     <w:uiPriority w:val="99"/>
     <w:semiHidden/>
     <w:rsid w:val="009D5AF9"/>
